--- a/++Templated Entries/LAURA ONLY ACCESS COMPLETED/LITERATURE/Jensen, Johannes V JG/Johannes V (Krouk) JG.docx
+++ b/++Templated Entries/LAURA ONLY ACCESS COMPLETED/LITERATURE/Jensen, Johannes V JG/Johannes V (Krouk) JG.docx
@@ -547,6 +547,13 @@
           </w:tcPr>
           <w:sdt>
             <w:sdtPr>
+              <w:rPr>
+                <w:b/>
+                <w:bCs/>
+                <w:color w:val="5B9BD5" w:themeColor="accent1"/>
+                <w:sz w:val="18"/>
+                <w:szCs w:val="18"/>
+              </w:rPr>
               <w:alias w:val="Article text"/>
               <w:tag w:val="articleText"/>
               <w:id w:val="634067588"/>
@@ -554,60 +561,8 @@
                 <w:docPart w:val="192403796F6541B9B14388D568FC287B"/>
               </w:placeholder>
             </w:sdtPr>
-            <w:sdtEndPr>
-              <w:rPr>
-                <w:b/>
-                <w:bCs/>
-                <w:color w:val="5B9BD5" w:themeColor="accent1"/>
-                <w:sz w:val="18"/>
-                <w:szCs w:val="18"/>
-              </w:rPr>
-            </w:sdtEndPr>
+            <w:sdtEndPr/>
             <w:sdtContent>
-              <w:p/>
-              <w:p>
-                <w:pPr>
-                  <w:keepNext/>
-                </w:pPr>
-                <w:r>
-                  <w:t>File: jensen1</w:t>
-                </w:r>
-                <w:r>
-                  <w:t>.jpg</w:t>
-                </w:r>
-              </w:p>
-              <w:p>
-                <w:pPr>
-                  <w:pStyle w:val="Caption"/>
-                </w:pPr>
-                <w:r>
-                  <w:fldChar w:fldCharType="begin"/>
-                </w:r>
-                <w:r>
-                  <w:instrText xml:space="preserve"> SEQ Figure \* ARABIC </w:instrText>
-                </w:r>
-                <w:r>
-                  <w:fldChar w:fldCharType="separate"/>
-                </w:r>
-                <w:r>
-                  <w:rPr>
-                    <w:noProof/>
-                  </w:rPr>
-                  <w:t>1</w:t>
-                </w:r>
-                <w:r>
-                  <w:rPr>
-                    <w:noProof/>
-                  </w:rPr>
-                  <w:fldChar w:fldCharType="end"/>
-                </w:r>
-                <w:r>
-                  <w:t xml:space="preserve"> Photograph of Jensen in 1902 from </w:t>
-                </w:r>
-                <w:r>
-                  <w:t>http://upload.wikimedia.org/wikipedia/commons/c/cb/Johannes_V_Jensen_1902.jpg</w:t>
-                </w:r>
-              </w:p>
               <w:p>
                 <w:r>
                   <w:t xml:space="preserve">Winner of the 1944 Nobel Prize in literature, the novelist and poet Johannes V. Jensen was Denmark’s major twentieth-century literary figure. Much celebrated for his historical novel </w:t>
@@ -762,6 +717,198 @@
                 <w:proofErr w:type="spellEnd"/>
                 <w:r>
                   <w:t xml:space="preserve"> (1898, 1904, 1910), which he saw as the true beginning of his literary career. </w:t>
+                </w:r>
+              </w:p>
+              <w:p/>
+              <w:p>
+                <w:r>
+                  <w:t xml:space="preserve">Jensen’s wide travels in Europe, Asia, and the United States left a mark on his cultural, aesthetic, and anthropological interests. He encountered the new marvels of technology and industry at the Paris World’s Exhibition in 1900, which he described in </w:t>
+                </w:r>
+                <w:r>
+                  <w:rPr>
+                    <w:i/>
+                  </w:rPr>
+                  <w:t xml:space="preserve">Den </w:t>
+                </w:r>
+                <w:proofErr w:type="spellStart"/>
+                <w:r>
+                  <w:rPr>
+                    <w:i/>
+                  </w:rPr>
+                  <w:t>gotiske</w:t>
+                </w:r>
+                <w:proofErr w:type="spellEnd"/>
+                <w:r>
+                  <w:rPr>
+                    <w:i/>
+                  </w:rPr>
+                  <w:t xml:space="preserve"> Renaissance</w:t>
+                </w:r>
+                <w:r>
+                  <w:t xml:space="preserve"> (1901), a collection of travel reportage that calls for a new, vigorous aesthetics and psychology to match the modern age. </w:t>
+                </w:r>
+              </w:p>
+              <w:p/>
+              <w:p>
+                <w:r>
+                  <w:t xml:space="preserve">In 1900-1901, Jensen published the three-part novel </w:t>
+                </w:r>
+                <w:r>
+                  <w:rPr>
+                    <w:i/>
+                  </w:rPr>
+                  <w:t>The Fall of the King</w:t>
+                </w:r>
+                <w:r>
+                  <w:t xml:space="preserve">, generally considered his most important work. In sensual and graceful language, this historical novel tells the story of man named </w:t>
+                </w:r>
+                <w:proofErr w:type="spellStart"/>
+                <w:r>
+                  <w:t>Mikkel</w:t>
+                </w:r>
+                <w:proofErr w:type="spellEnd"/>
+                <w:r>
+                  <w:t xml:space="preserve"> </w:t>
+                </w:r>
+                <w:proofErr w:type="spellStart"/>
+                <w:r>
+                  <w:t>Thøgersen</w:t>
+                </w:r>
+                <w:proofErr w:type="spellEnd"/>
+                <w:r>
+                  <w:t xml:space="preserve">, who lives during the reign of Denmark’s Christian II in the early 1500s. Both </w:t>
+                </w:r>
+                <w:proofErr w:type="spellStart"/>
+                <w:r>
+                  <w:t>Mikkel</w:t>
+                </w:r>
+                <w:proofErr w:type="spellEnd"/>
+                <w:r>
+                  <w:t xml:space="preserve"> and the king are dreamer</w:t>
+                </w:r>
+                <w:r>
+                  <w:t xml:space="preserve">s incapable of decisive action — </w:t>
+                </w:r>
+                <w:r>
+                  <w:t xml:space="preserve">for Jensen this was a Danish pathology. </w:t>
+                </w:r>
+                <w:r>
+                  <w:rPr>
+                    <w:i/>
+                  </w:rPr>
+                  <w:t>The Fall of the King</w:t>
+                </w:r>
+                <w:r>
+                  <w:t xml:space="preserve"> offers a tragic-pessimistic counterpoint to the progressive optimism and futuristic enthusiasm for modern technology found in Jensen’s travel reportage of the time.</w:t>
+                </w:r>
+              </w:p>
+              <w:p/>
+              <w:p>
+                <w:r>
+                  <w:t xml:space="preserve">With the influential </w:t>
+                </w:r>
+                <w:proofErr w:type="spellStart"/>
+                <w:r>
+                  <w:rPr>
+                    <w:i/>
+                  </w:rPr>
+                  <w:t>Digte</w:t>
+                </w:r>
+                <w:proofErr w:type="spellEnd"/>
+                <w:r>
+                  <w:rPr>
+                    <w:i/>
+                  </w:rPr>
+                  <w:t xml:space="preserve"> 1906</w:t>
+                </w:r>
+                <w:r>
+                  <w:t xml:space="preserve">, Jensen introduced free verse into Danish poetry. This collection contains the well-known poems </w:t>
+                </w:r>
+                <w:r>
+                  <w:t>‘</w:t>
+                </w:r>
+                <w:proofErr w:type="spellStart"/>
+                <w:r>
+                  <w:t>Paa</w:t>
+                </w:r>
+                <w:proofErr w:type="spellEnd"/>
+                <w:r>
+                  <w:t xml:space="preserve"> Memphis Station</w:t>
+                </w:r>
+                <w:r>
+                  <w:t>’</w:t>
+                </w:r>
+                <w:r>
+                  <w:t xml:space="preserve"> and </w:t>
+                </w:r>
+                <w:r>
+                  <w:t>‘</w:t>
+                </w:r>
+                <w:proofErr w:type="spellStart"/>
+                <w:r>
+                  <w:t>Interferens</w:t>
+                </w:r>
+                <w:proofErr w:type="spellEnd"/>
+                <w:r>
+                  <w:t>’</w:t>
+                </w:r>
+                <w:r>
+                  <w:t xml:space="preserve">, as well as Jensen’s translations of poems by Walt Whitman. Over the course of his career, Jensen also employed a genre of his own invention called </w:t>
+                </w:r>
+                <w:r>
+                  <w:t>‘</w:t>
+                </w:r>
+                <w:r>
+                  <w:t>myth</w:t>
+                </w:r>
+                <w:r>
+                  <w:t>’</w:t>
+                </w:r>
+                <w:r>
+                  <w:t xml:space="preserve">, which blends observation and narrative in concentrated and intense glimpses of human experiences throughout history. In the interwar period, Jensen continued to publish in multiple genres, translating Old Norse literature and writing poetry, novels, </w:t>
+                </w:r>
+                <w:r>
+                  <w:t>‘</w:t>
+                </w:r>
+                <w:r>
+                  <w:t>myths</w:t>
+                </w:r>
+                <w:r>
+                  <w:t>,’</w:t>
+                </w:r>
+                <w:r>
+                  <w:t xml:space="preserve"> and essays on wide-ranging subjects from art history to ethnography. His most significant later work is the historical novel cycle </w:t>
+                </w:r>
+                <w:r>
+                  <w:rPr>
+                    <w:i/>
+                  </w:rPr>
+                  <w:t xml:space="preserve">Den </w:t>
+                </w:r>
+                <w:proofErr w:type="spellStart"/>
+                <w:r>
+                  <w:rPr>
+                    <w:i/>
+                  </w:rPr>
+                  <w:t>lange</w:t>
+                </w:r>
+                <w:proofErr w:type="spellEnd"/>
+                <w:r>
+                  <w:rPr>
+                    <w:i/>
+                  </w:rPr>
+                  <w:t xml:space="preserve"> </w:t>
+                </w:r>
+                <w:proofErr w:type="spellStart"/>
+                <w:r>
+                  <w:rPr>
+                    <w:i/>
+                  </w:rPr>
+                  <w:t>Rejse</w:t>
+                </w:r>
+                <w:proofErr w:type="spellEnd"/>
+                <w:r>
+                  <w:t xml:space="preserve"> (1908-1923), a vast anthropological narrative that traces the biological and cultural evolution of mankind from the Ice Age to the discovery of the Americas.</w:t>
                 </w:r>
               </w:p>
               <w:p/>
@@ -770,403 +917,56 @@
                   <w:keepNext/>
                 </w:pPr>
                 <w:r>
-                  <w:t>File: jensen2.jpg</w:t>
+                  <w:t>File: jensen3.jpg</w:t>
                 </w:r>
               </w:p>
               <w:p>
                 <w:pPr>
                   <w:pStyle w:val="Caption"/>
                 </w:pPr>
-                <w:r>
-                  <w:fldChar w:fldCharType="begin"/>
-                </w:r>
-                <w:r>
-                  <w:instrText xml:space="preserve"> SEQ Figure \* ARABIC </w:instrText>
-                </w:r>
-                <w:r>
-                  <w:fldChar w:fldCharType="separate"/>
-                </w:r>
-                <w:r>
-                  <w:rPr>
-                    <w:noProof/>
-                  </w:rPr>
-                  <w:t>2</w:t>
-                </w:r>
-                <w:r>
-                  <w:rPr>
-                    <w:noProof/>
-                  </w:rPr>
-                  <w:fldChar w:fldCharType="end"/>
-                </w:r>
+                <w:fldSimple w:instr=" SEQ Figure \* ARABIC ">
+                  <w:r>
+                    <w:rPr>
+                      <w:noProof/>
+                    </w:rPr>
+                    <w:t>5</w:t>
+                  </w:r>
+                </w:fldSimple>
                 <w:r>
                   <w:t xml:space="preserve"> </w:t>
                 </w:r>
-                <w:r>
-                  <w:t>http://ia600800.us.archive.org/zipview.php?zip=/30/items/olcovers578/olcovers578-L.zip&amp;file=5780669-L.jpg First edition o</w:t>
-                </w:r>
-                <w:r>
-                  <w:t xml:space="preserve">f </w:t>
-                </w:r>
+                <w:hyperlink r:id="rId9" w:history="1">
+                  <w:r>
+                    <w:rPr>
+                      <w:rStyle w:val="Hyperlink"/>
+                    </w:rPr>
+                    <w:t>http://www.e-poke.dk/jensen_dlr_1_braen2.asp</w:t>
+                  </w:r>
+                </w:hyperlink>
+                <w:r>
+                  <w:t xml:space="preserve"> </w:t>
+                </w:r>
+                <w:bookmarkStart w:id="0" w:name="_GoBack"/>
+                <w:r>
+                  <w:t>Edition of</w:t>
+                </w:r>
+                <w:r>
+                  <w:t xml:space="preserve"> </w:t>
+                </w:r>
+                <w:proofErr w:type="spellStart"/>
                 <w:r>
                   <w:rPr>
                     <w:i/>
                   </w:rPr>
-                  <w:t xml:space="preserve">Den </w:t>
-                </w:r>
-                <w:proofErr w:type="spellStart"/>
-                <w:r>
-                  <w:rPr>
-                    <w:i/>
-                  </w:rPr>
-                  <w:t>gotiske</w:t>
+                  <w:t>Bræen</w:t>
                 </w:r>
                 <w:proofErr w:type="spellEnd"/>
                 <w:r>
-                  <w:rPr>
-                    <w:i/>
-                  </w:rPr>
-                  <w:t xml:space="preserve"> Renaissance</w:t>
-                </w:r>
-                <w:r>
-                  <w:t>, 1901</w:t>
-                </w:r>
-              </w:p>
-              <w:p>
-                <w:r>
-                  <w:t xml:space="preserve">Jensen’s wide travels in Europe, Asia, and the United States left a mark on his cultural, aesthetic, and anthropological interests. He encountered the new marvels of technology and industry at the Paris World’s Exhibition in 1900, which he described in </w:t>
-                </w:r>
-                <w:r>
-                  <w:rPr>
-                    <w:i/>
-                  </w:rPr>
-                  <w:t xml:space="preserve">Den </w:t>
-                </w:r>
-                <w:proofErr w:type="spellStart"/>
-                <w:r>
-                  <w:rPr>
-                    <w:i/>
-                  </w:rPr>
-                  <w:t>gotiske</w:t>
-                </w:r>
-                <w:proofErr w:type="spellEnd"/>
-                <w:r>
-                  <w:rPr>
-                    <w:i/>
-                  </w:rPr>
-                  <w:t xml:space="preserve"> Renaissance</w:t>
-                </w:r>
-                <w:r>
-                  <w:t xml:space="preserve"> (1901), a collection of travel reportage that calls for a new, vigorous aesthetics and psychology to match the modern age. </w:t>
-                </w:r>
-              </w:p>
-              <w:p/>
-              <w:p>
-                <w:pPr>
-                  <w:keepNext/>
-                </w:pPr>
-                <w:r>
-                  <w:t>File: jensen4.jpg</w:t>
-                </w:r>
-              </w:p>
-              <w:p>
-                <w:pPr>
-                  <w:pStyle w:val="Caption"/>
-                </w:pPr>
-                <w:r>
-                  <w:fldChar w:fldCharType="begin"/>
-                </w:r>
-                <w:r>
-                  <w:instrText xml:space="preserve"> SEQ Figure \* ARABIC </w:instrText>
-                </w:r>
-                <w:r>
-                  <w:fldChar w:fldCharType="separate"/>
-                </w:r>
-                <w:r>
-                  <w:rPr>
-                    <w:noProof/>
-                  </w:rPr>
-                  <w:t>3</w:t>
-                </w:r>
-                <w:r>
-                  <w:rPr>
-                    <w:noProof/>
-                  </w:rPr>
-                  <w:fldChar w:fldCharType="end"/>
-                </w:r>
-                <w:r>
-                  <w:t xml:space="preserve"> </w:t>
-                </w:r>
-                <w:r>
-                  <w:t xml:space="preserve">Photograph of Jensen with bow and arrow </w:t>
-                </w:r>
-                <w:r>
-                  <w:t xml:space="preserve"> from </w:t>
-                </w:r>
-                <w:r>
-                  <w:t xml:space="preserve">http://4.bp.blogspot.com/-PQei1VdZKyU/TzFHzdccdiI/AAAAAAAAJ7w/XbCz9RiW7BA/s1600/JohannesVJensen-bue-pil.jpg </w:t>
-                </w:r>
-              </w:p>
-              <w:p>
-                <w:r>
-                  <w:t xml:space="preserve">In 1900-1901, Jensen published the three-part novel </w:t>
-                </w:r>
-                <w:r>
-                  <w:rPr>
-                    <w:i/>
-                  </w:rPr>
-                  <w:t>The Fall of the King</w:t>
-                </w:r>
-                <w:r>
-                  <w:t xml:space="preserve">, generally considered his most important work. In sensual and graceful language, this historical novel tells the story of man named </w:t>
-                </w:r>
-                <w:proofErr w:type="spellStart"/>
-                <w:r>
-                  <w:t>Mikkel</w:t>
-                </w:r>
-                <w:proofErr w:type="spellEnd"/>
-                <w:r>
-                  <w:t xml:space="preserve"> </w:t>
-                </w:r>
-                <w:proofErr w:type="spellStart"/>
-                <w:r>
-                  <w:t>Thøgersen</w:t>
-                </w:r>
-                <w:proofErr w:type="spellEnd"/>
-                <w:r>
-                  <w:t xml:space="preserve">, who lives during the reign of Denmark’s Christian II in the early 1500s. Both </w:t>
-                </w:r>
-                <w:proofErr w:type="spellStart"/>
-                <w:r>
-                  <w:t>Mikkel</w:t>
-                </w:r>
-                <w:proofErr w:type="spellEnd"/>
-                <w:r>
-                  <w:t xml:space="preserve"> and the king are dreamer</w:t>
-                </w:r>
-                <w:r>
-                  <w:t xml:space="preserve">s incapable of decisive action — </w:t>
-                </w:r>
-                <w:r>
-                  <w:t xml:space="preserve">for Jensen this was a Danish pathology. </w:t>
-                </w:r>
-                <w:r>
-                  <w:rPr>
-                    <w:i/>
-                  </w:rPr>
-                  <w:t>The Fall of the King</w:t>
-                </w:r>
-                <w:r>
-                  <w:t xml:space="preserve"> offers a tragic-pessimistic counterpoint to the progressive optimism and futuristic enthusiasm for modern technology found in Jensen’s travel reportage of the time.</w:t>
-                </w:r>
-              </w:p>
-              <w:p/>
-              <w:p>
-                <w:pPr>
-                  <w:keepNext/>
-                </w:pPr>
-                <w:r>
-                  <w:t>File: jensen5.jpg</w:t>
-                </w:r>
-              </w:p>
-              <w:p>
-                <w:pPr>
-                  <w:pStyle w:val="Caption"/>
-                </w:pPr>
-                <w:r>
-                  <w:fldChar w:fldCharType="begin"/>
-                </w:r>
-                <w:r>
-                  <w:instrText xml:space="preserve"> SEQ Figure \* ARABIC </w:instrText>
-                </w:r>
-                <w:r>
-                  <w:fldChar w:fldCharType="separate"/>
-                </w:r>
-                <w:r>
-                  <w:rPr>
-                    <w:noProof/>
-                  </w:rPr>
-                  <w:t>4</w:t>
-                </w:r>
-                <w:r>
-                  <w:rPr>
-                    <w:noProof/>
-                  </w:rPr>
-                  <w:fldChar w:fldCharType="end"/>
-                </w:r>
-                <w:r>
-                  <w:t xml:space="preserve"> </w:t>
-                </w:r>
-                <w:r>
-                  <w:t>Photograph of Johannes V. Jensen in the 1930s</w:t>
-                </w:r>
-                <w:r>
-                  <w:t>: http://www.denstoredanske.dk/@api/deki/files/13849/=24056172.jpg?size=webview</w:t>
-                </w:r>
-              </w:p>
-              <w:p>
-                <w:r>
-                  <w:t xml:space="preserve">With the influential </w:t>
-                </w:r>
-                <w:proofErr w:type="spellStart"/>
-                <w:r>
-                  <w:rPr>
-                    <w:i/>
-                  </w:rPr>
-                  <w:t>Digte</w:t>
-                </w:r>
-                <w:proofErr w:type="spellEnd"/>
-                <w:r>
-                  <w:rPr>
-                    <w:i/>
-                  </w:rPr>
-                  <w:t xml:space="preserve"> 1906</w:t>
-                </w:r>
-                <w:r>
-                  <w:t xml:space="preserve">, Jensen introduced free verse into Danish poetry. This collection contains the well-known poems </w:t>
-                </w:r>
-                <w:r>
-                  <w:t>‘</w:t>
-                </w:r>
-                <w:proofErr w:type="spellStart"/>
-                <w:r>
-                  <w:t>Paa</w:t>
-                </w:r>
-                <w:proofErr w:type="spellEnd"/>
-                <w:r>
-                  <w:t xml:space="preserve"> Memphis Station</w:t>
-                </w:r>
-                <w:r>
-                  <w:t>’</w:t>
-                </w:r>
-                <w:r>
-                  <w:t xml:space="preserve"> and </w:t>
-                </w:r>
-                <w:r>
-                  <w:t>‘</w:t>
-                </w:r>
-                <w:proofErr w:type="spellStart"/>
-                <w:r>
-                  <w:t>Interferens</w:t>
-                </w:r>
-                <w:proofErr w:type="spellEnd"/>
-                <w:r>
-                  <w:t>’</w:t>
-                </w:r>
-                <w:r>
-                  <w:t xml:space="preserve">, as well as Jensen’s translations of poems by Walt Whitman. Over the course of his career, Jensen also employed a genre of his own invention called </w:t>
-                </w:r>
-                <w:r>
-                  <w:t>‘</w:t>
-                </w:r>
-                <w:r>
-                  <w:t>myth</w:t>
-                </w:r>
-                <w:r>
-                  <w:t>’</w:t>
-                </w:r>
-                <w:r>
-                  <w:t xml:space="preserve">, which blends observation and narrative in concentrated and intense glimpses of human experiences throughout history. In the interwar period, Jensen continued to publish in multiple genres, translating Old Norse literature and writing poetry, novels, </w:t>
-                </w:r>
-                <w:r>
-                  <w:t>‘</w:t>
-                </w:r>
-                <w:r>
-                  <w:t>myths</w:t>
-                </w:r>
-                <w:r>
-                  <w:t>,’</w:t>
-                </w:r>
-                <w:r>
-                  <w:t xml:space="preserve"> and essays on wide-ranging subjects from art history to ethnography. His most significant later work is the historical novel cycle </w:t>
-                </w:r>
-                <w:r>
-                  <w:rPr>
-                    <w:i/>
-                  </w:rPr>
-                  <w:t xml:space="preserve">Den </w:t>
-                </w:r>
-                <w:proofErr w:type="spellStart"/>
-                <w:r>
-                  <w:rPr>
-                    <w:i/>
-                  </w:rPr>
-                  <w:t>lange</w:t>
-                </w:r>
-                <w:proofErr w:type="spellEnd"/>
-                <w:r>
-                  <w:rPr>
-                    <w:i/>
-                  </w:rPr>
-                  <w:t xml:space="preserve"> </w:t>
-                </w:r>
-                <w:proofErr w:type="spellStart"/>
-                <w:r>
-                  <w:rPr>
-                    <w:i/>
-                  </w:rPr>
-                  <w:t>Rejse</w:t>
-                </w:r>
-                <w:proofErr w:type="spellEnd"/>
-                <w:r>
-                  <w:t xml:space="preserve"> (1908-1923), a vast anthropological narrative that traces the biological and cultural evolution of mankind from the Ice Age to the discovery of the Americas.</w:t>
-                </w:r>
-              </w:p>
-              <w:p/>
-              <w:p>
-                <w:pPr>
-                  <w:keepNext/>
-                </w:pPr>
-                <w:r>
-                  <w:t>File: jensen3.jpg</w:t>
-                </w:r>
-              </w:p>
-              <w:p>
-                <w:pPr>
-                  <w:pStyle w:val="Caption"/>
-                </w:pPr>
-                <w:r>
-                  <w:fldChar w:fldCharType="begin"/>
-                </w:r>
-                <w:r>
-                  <w:instrText xml:space="preserve"> SEQ Figure \* ARABIC </w:instrText>
-                </w:r>
-                <w:r>
-                  <w:fldChar w:fldCharType="separate"/>
-                </w:r>
-                <w:r>
-                  <w:rPr>
-                    <w:noProof/>
-                  </w:rPr>
-                  <w:t>5</w:t>
-                </w:r>
-                <w:r>
-                  <w:rPr>
-                    <w:noProof/>
-                  </w:rPr>
-                  <w:fldChar w:fldCharType="end"/>
-                </w:r>
-                <w:r>
-                  <w:t xml:space="preserve"> </w:t>
-                </w:r>
-                <w:r>
-                  <w:t>http://www.e-poke.dk/bil</w:t>
-                </w:r>
-                <w:r>
-                  <w:t>leder/braen-va-st.gif Edition of</w:t>
-                </w:r>
-                <w:r>
-                  <w:t xml:space="preserve"> </w:t>
-                </w:r>
-                <w:proofErr w:type="spellStart"/>
-                <w:r>
-                  <w:rPr>
-                    <w:i/>
-                  </w:rPr>
-                  <w:t>Bræen</w:t>
-                </w:r>
-                <w:proofErr w:type="spellEnd"/>
-                <w:r>
-                  <w:t xml:space="preserve"> from 1911.</w:t>
+                  <w:t xml:space="preserve"> from 1911</w:t>
+                </w:r>
+                <w:bookmarkEnd w:id="0"/>
+                <w:r>
+                  <w:t>.</w:t>
                 </w:r>
                 <w:r>
                   <w:tab/>
@@ -1411,15 +1211,7 @@
               <w:rPr>
                 <w:i/>
               </w:rPr>
-              <w:t xml:space="preserve"> </w:t>
-            </w:r>
-            <w:bookmarkStart w:id="0" w:name="_GoBack"/>
-            <w:bookmarkEnd w:id="0"/>
-            <w:r>
-              <w:rPr>
-                <w:i/>
-              </w:rPr>
-              <w:t>Columbus</w:t>
+              <w:t xml:space="preserve"> Columbus</w:t>
             </w:r>
             <w:r>
               <w:t xml:space="preserve"> (1921)</w:t>
@@ -1699,7 +1491,7 @@
     </w:tbl>
     <w:p/>
     <w:sectPr>
-      <w:headerReference w:type="default" r:id="rId9"/>
+      <w:headerReference w:type="default" r:id="rId10"/>
       <w:pgSz w:w="11906" w:h="16838"/>
       <w:pgMar w:top="1440" w:right="1440" w:bottom="1440" w:left="1440" w:header="708" w:footer="708" w:gutter="0"/>
       <w:cols w:space="708"/>
@@ -2696,6 +2488,17 @@
       <w:szCs w:val="18"/>
     </w:rPr>
   </w:style>
+  <w:style w:type="character" w:styleId="Hyperlink">
+    <w:name w:val="Hyperlink"/>
+    <w:basedOn w:val="DefaultParagraphFont"/>
+    <w:uiPriority w:val="99"/>
+    <w:semiHidden/>
+    <w:rsid w:val="00DC1055"/>
+    <w:rPr>
+      <w:color w:val="0563C1" w:themeColor="hyperlink"/>
+      <w:u w:val="single"/>
+    </w:rPr>
+  </w:style>
 </w:styles>
 </file>
 
@@ -3253,6 +3056,17 @@
       <w:color w:val="5B9BD5" w:themeColor="accent1"/>
       <w:sz w:val="18"/>
       <w:szCs w:val="18"/>
+    </w:rPr>
+  </w:style>
+  <w:style w:type="character" w:styleId="Hyperlink">
+    <w:name w:val="Hyperlink"/>
+    <w:basedOn w:val="DefaultParagraphFont"/>
+    <w:uiPriority w:val="99"/>
+    <w:semiHidden/>
+    <w:rsid w:val="00DC1055"/>
+    <w:rPr>
+      <w:color w:val="0563C1" w:themeColor="hyperlink"/>
+      <w:u w:val="single"/>
     </w:rPr>
   </w:style>
 </w:styles>
@@ -3643,14 +3457,14 @@
     <w:charset w:val="00"/>
     <w:family w:val="auto"/>
     <w:pitch w:val="variable"/>
-    <w:sig w:usb0="00000003" w:usb1="00000000" w:usb2="00000000" w:usb3="00000000" w:csb0="00000001" w:csb1="00000000"/>
+    <w:sig w:usb0="E0002AFF" w:usb1="C0007841" w:usb2="00000009" w:usb3="00000000" w:csb0="000001FF" w:csb1="00000000"/>
   </w:font>
   <w:font w:name="Courier New">
     <w:panose1 w:val="02070309020205020404"/>
     <w:charset w:val="00"/>
     <w:family w:val="auto"/>
     <w:pitch w:val="variable"/>
-    <w:sig w:usb0="00000003" w:usb1="00000000" w:usb2="00000000" w:usb3="00000000" w:csb0="00000001" w:csb1="00000000"/>
+    <w:sig w:usb0="E0002AFF" w:usb1="C0007843" w:usb2="00000009" w:usb3="00000000" w:csb0="000001FF" w:csb1="00000000"/>
   </w:font>
   <w:font w:name="Wingdings">
     <w:panose1 w:val="05000000000000000000"/>
@@ -3664,51 +3478,47 @@
     <w:charset w:val="00"/>
     <w:family w:val="auto"/>
     <w:pitch w:val="variable"/>
-    <w:sig w:usb0="00000003" w:usb1="00000000" w:usb2="00000000" w:usb3="00000000" w:csb0="00000001" w:csb1="00000000"/>
+    <w:sig w:usb0="E10002FF" w:usb1="4000ACFF" w:usb2="00000009" w:usb3="00000000" w:csb0="0000019F" w:csb1="00000000"/>
   </w:font>
   <w:font w:name="Calibri Light">
     <w:panose1 w:val="020F0302020204030204"/>
     <w:charset w:val="00"/>
     <w:family w:val="auto"/>
     <w:pitch w:val="variable"/>
-    <w:sig w:usb0="00000003" w:usb1="00000000" w:usb2="00000000" w:usb3="00000000" w:csb0="00000001" w:csb1="00000000"/>
+    <w:sig w:usb0="A00002EF" w:usb1="4000207B" w:usb2="00000000" w:usb3="00000000" w:csb0="0000009F" w:csb1="00000000"/>
   </w:font>
   <w:font w:name="ＭＳ ゴシック">
-    <w:panose1 w:val="00000000000000000000"/>
-    <w:charset w:val="80"/>
-    <w:family w:val="modern"/>
-    <w:notTrueType/>
-    <w:pitch w:val="fixed"/>
-    <w:sig w:usb0="00000001" w:usb1="08070000" w:usb2="00000010" w:usb3="00000000" w:csb0="00020000" w:csb1="00000000"/>
+    <w:charset w:val="4E"/>
+    <w:family w:val="auto"/>
+    <w:pitch w:val="variable"/>
+    <w:sig w:usb0="E00002FF" w:usb1="6AC7FDFB" w:usb2="00000012" w:usb3="00000000" w:csb0="0002009F" w:csb1="00000000"/>
   </w:font>
   <w:font w:name="Tahoma">
     <w:panose1 w:val="020B0604030504040204"/>
     <w:charset w:val="00"/>
     <w:family w:val="auto"/>
     <w:pitch w:val="variable"/>
-    <w:sig w:usb0="00000003" w:usb1="00000000" w:usb2="00000000" w:usb3="00000000" w:csb0="00000001" w:csb1="00000000"/>
+    <w:sig w:usb0="E1002AFF" w:usb1="C000605B" w:usb2="00000029" w:usb3="00000000" w:csb0="000101FF" w:csb1="00000000"/>
   </w:font>
   <w:font w:name="Arial">
     <w:panose1 w:val="020B0604020202020204"/>
     <w:charset w:val="00"/>
     <w:family w:val="auto"/>
     <w:pitch w:val="variable"/>
-    <w:sig w:usb0="00000003" w:usb1="00000000" w:usb2="00000000" w:usb3="00000000" w:csb0="00000001" w:csb1="00000000"/>
+    <w:sig w:usb0="E0002AFF" w:usb1="C0007843" w:usb2="00000009" w:usb3="00000000" w:csb0="000001FF" w:csb1="00000000"/>
   </w:font>
   <w:font w:name="ＭＳ 明朝">
-    <w:panose1 w:val="00000000000000000000"/>
-    <w:charset w:val="80"/>
-    <w:family w:val="roman"/>
-    <w:notTrueType/>
-    <w:pitch w:val="fixed"/>
-    <w:sig w:usb0="00000001" w:usb1="08070000" w:usb2="00000010" w:usb3="00000000" w:csb0="00020000" w:csb1="00000000"/>
+    <w:charset w:val="4E"/>
+    <w:family w:val="auto"/>
+    <w:pitch w:val="variable"/>
+    <w:sig w:usb0="E00002FF" w:usb1="6AC7FDFB" w:usb2="00000012" w:usb3="00000000" w:csb0="0002009F" w:csb1="00000000"/>
   </w:font>
   <w:font w:name="Cambria">
     <w:panose1 w:val="02040503050406030204"/>
     <w:charset w:val="00"/>
     <w:family w:val="auto"/>
     <w:pitch w:val="variable"/>
-    <w:sig w:usb0="00000003" w:usb1="00000000" w:usb2="00000000" w:usb3="00000000" w:csb0="00000001" w:csb1="00000000"/>
+    <w:sig w:usb0="E00002FF" w:usb1="400004FF" w:usb2="00000000" w:usb3="00000000" w:csb0="0000019F" w:csb1="00000000"/>
   </w:font>
 </w:fonts>
 </file>
@@ -4478,7 +4288,7 @@
   <a:extraClrSchemeLst/>
   <a:extLst>
     <a:ext uri="{05A4C25C-085E-4340-85A3-A5531E510DB2}">
-      <thm15:themeFamily xmlns="" xmlns:thm15="http://schemas.microsoft.com/office/thememl/2012/main" name="Office Theme" id="{62F939B6-93AF-4DB8-9C6B-D6C7DFDC589F}" vid="{4A3C46E8-61CC-4603-A589-7422A47A8E4A}"/>
+      <thm15:themeFamily xmlns:thm15="http://schemas.microsoft.com/office/thememl/2012/main" xmlns="" name="Office Theme" id="{62F939B6-93AF-4DB8-9C6B-D6C7DFDC589F}" vid="{4A3C46E8-61CC-4603-A589-7422A47A8E4A}"/>
     </a:ext>
   </a:extLst>
 </a:theme>
@@ -4551,7 +4361,7 @@
 </file>
 
 <file path=customXml/itemProps1.xml><?xml version="1.0" encoding="utf-8"?>
-<ds:datastoreItem xmlns:ds="http://schemas.openxmlformats.org/officeDocument/2006/customXml" ds:itemID="{2219BEA7-2099-D74E-8DEB-CA4B4A9B9C47}">
+<ds:datastoreItem xmlns:ds="http://schemas.openxmlformats.org/officeDocument/2006/customXml" ds:itemID="{66083B52-2EEF-9C44-A349-49DE7751007C}">
   <ds:schemaRefs>
     <ds:schemaRef ds:uri="http://schemas.openxmlformats.org/officeDocument/2006/bibliography"/>
   </ds:schemaRefs>

--- a/++Templated Entries/LAURA ONLY ACCESS COMPLETED/LITERATURE/Jensen, Johannes V JG/Johannes V (Krouk) JG.docx
+++ b/++Templated Entries/LAURA ONLY ACCESS COMPLETED/LITERATURE/Jensen, Johannes V JG/Johannes V (Krouk) JG.docx
@@ -259,7 +259,7 @@
               </w:tcPr>
               <w:p>
                 <w:r>
-                  <w:t>St. Olaf College</w:t>
+                  <w:t>University of Wisconsin, Madison</w:t>
                 </w:r>
               </w:p>
             </w:tc>
@@ -924,14 +924,27 @@
                 <w:pPr>
                   <w:pStyle w:val="Caption"/>
                 </w:pPr>
-                <w:fldSimple w:instr=" SEQ Figure \* ARABIC ">
-                  <w:r>
-                    <w:rPr>
-                      <w:noProof/>
-                    </w:rPr>
-                    <w:t>5</w:t>
-                  </w:r>
-                </w:fldSimple>
+                <w:r>
+                  <w:fldChar w:fldCharType="begin"/>
+                </w:r>
+                <w:r>
+                  <w:instrText xml:space="preserve"> SEQ Figure \* ARABIC </w:instrText>
+                </w:r>
+                <w:r>
+                  <w:fldChar w:fldCharType="separate"/>
+                </w:r>
+                <w:r>
+                  <w:rPr>
+                    <w:noProof/>
+                  </w:rPr>
+                  <w:t>5</w:t>
+                </w:r>
+                <w:r>
+                  <w:rPr>
+                    <w:noProof/>
+                  </w:rPr>
+                  <w:fldChar w:fldCharType="end"/>
+                </w:r>
                 <w:r>
                   <w:t xml:space="preserve"> </w:t>
                 </w:r>
@@ -946,7 +959,6 @@
                 <w:r>
                   <w:t xml:space="preserve"> </w:t>
                 </w:r>
-                <w:bookmarkStart w:id="0" w:name="_GoBack"/>
                 <w:r>
                   <w:t>Edition of</w:t>
                 </w:r>
@@ -962,11 +974,7 @@
                 </w:r>
                 <w:proofErr w:type="spellEnd"/>
                 <w:r>
-                  <w:t xml:space="preserve"> from 1911</w:t>
-                </w:r>
-                <w:bookmarkEnd w:id="0"/>
-                <w:r>
-                  <w:t>.</w:t>
+                  <w:t xml:space="preserve"> from 1911.</w:t>
                 </w:r>
                 <w:r>
                   <w:tab/>
@@ -3491,7 +3499,7 @@
     <w:charset w:val="4E"/>
     <w:family w:val="auto"/>
     <w:pitch w:val="variable"/>
-    <w:sig w:usb0="E00002FF" w:usb1="6AC7FDFB" w:usb2="00000012" w:usb3="00000000" w:csb0="0002009F" w:csb1="00000000"/>
+    <w:sig w:usb0="00000001" w:usb1="08070000" w:usb2="00000010" w:usb3="00000000" w:csb0="00020000" w:csb1="00000000"/>
   </w:font>
   <w:font w:name="Tahoma">
     <w:panose1 w:val="020B0604030504040204"/>
@@ -3511,7 +3519,7 @@
     <w:charset w:val="4E"/>
     <w:family w:val="auto"/>
     <w:pitch w:val="variable"/>
-    <w:sig w:usb0="E00002FF" w:usb1="6AC7FDFB" w:usb2="00000012" w:usb3="00000000" w:csb0="0002009F" w:csb1="00000000"/>
+    <w:sig w:usb0="00000001" w:usb1="08070000" w:usb2="00000010" w:usb3="00000000" w:csb0="00020000" w:csb1="00000000"/>
   </w:font>
   <w:font w:name="Cambria">
     <w:panose1 w:val="02040503050406030204"/>
@@ -4288,7 +4296,7 @@
   <a:extraClrSchemeLst/>
   <a:extLst>
     <a:ext uri="{05A4C25C-085E-4340-85A3-A5531E510DB2}">
-      <thm15:themeFamily xmlns:thm15="http://schemas.microsoft.com/office/thememl/2012/main" xmlns="" name="Office Theme" id="{62F939B6-93AF-4DB8-9C6B-D6C7DFDC589F}" vid="{4A3C46E8-61CC-4603-A589-7422A47A8E4A}"/>
+      <thm15:themeFamily xmlns="" xmlns:thm15="http://schemas.microsoft.com/office/thememl/2012/main" name="Office Theme" id="{62F939B6-93AF-4DB8-9C6B-D6C7DFDC589F}" vid="{4A3C46E8-61CC-4603-A589-7422A47A8E4A}"/>
     </a:ext>
   </a:extLst>
 </a:theme>
@@ -4361,7 +4369,7 @@
 </file>
 
 <file path=customXml/itemProps1.xml><?xml version="1.0" encoding="utf-8"?>
-<ds:datastoreItem xmlns:ds="http://schemas.openxmlformats.org/officeDocument/2006/customXml" ds:itemID="{66083B52-2EEF-9C44-A349-49DE7751007C}">
+<ds:datastoreItem xmlns:ds="http://schemas.openxmlformats.org/officeDocument/2006/customXml" ds:itemID="{AEC63FB7-5A4F-1141-AED1-D719E258B4CA}">
   <ds:schemaRefs>
     <ds:schemaRef ds:uri="http://schemas.openxmlformats.org/officeDocument/2006/bibliography"/>
   </ds:schemaRefs>
